--- a/SWI/5. semester/Analogová a číslicová technika/labaky/08_koderyarekodery/koderyarekodery.docx
+++ b/SWI/5. semester/Analogová a číslicová technika/labaky/08_koderyarekodery/koderyarekodery.docx
@@ -3680,7 +3680,6 @@
         <w:tblCellMar>
           <w:top w:w="59" w:type="dxa"/>
           <w:left w:w="44" w:type="dxa"/>
-          <w:bottom w:w="0" w:type="dxa"/>
           <w:right w:w="115" w:type="dxa"/>
         </w:tblCellMar>
         <w:tblLook w:val="04A0" w:firstRow="1" w:lastRow="0" w:firstColumn="1" w:lastColumn="0" w:noHBand="0" w:noVBand="1"/>
@@ -6158,51 +6157,20 @@
         <w:rPr>
           <w:bCs/>
         </w:rPr>
-        <w:t>=X</w:t>
+        <w:t>=</w:t>
+      </w:r>
+      <w:r>
+        <w:rPr>
+          <w:bCs/>
+        </w:rPr>
+        <w:t>X</w:t>
       </w:r>
       <w:r>
         <w:rPr>
           <w:bCs/>
           <w:vertAlign w:val="subscript"/>
         </w:rPr>
-        <w:t>2</w:t>
-      </w:r>
-    </w:p>
-    <w:p>
-      <w:pPr>
-        <w:spacing w:after="234" w:line="259" w:lineRule="auto"/>
-        <w:ind w:left="0" w:firstLine="0"/>
-        <w:jc w:val="center"/>
-        <w:rPr>
-          <w:bCs/>
-          <w:vertAlign w:val="subscript"/>
-        </w:rPr>
-      </w:pPr>
-      <w:r>
-        <w:rPr>
-          <w:bCs/>
-        </w:rPr>
-        <w:t>Y</w:t>
-      </w:r>
-      <w:r>
-        <w:rPr>
-          <w:bCs/>
-          <w:vertAlign w:val="subscript"/>
-        </w:rPr>
-        <w:t>1</w:t>
-      </w:r>
-      <w:r>
-        <w:rPr>
-          <w:bCs/>
-        </w:rPr>
-        <w:t>=X</w:t>
-      </w:r>
-      <w:r>
-        <w:rPr>
-          <w:bCs/>
-          <w:vertAlign w:val="subscript"/>
-        </w:rPr>
-        <w:t xml:space="preserve">3 </w:t>
+        <w:t>3</w:t>
       </w:r>
       <m:oMath>
         <m:r>
@@ -6217,14 +6185,14 @@
         <w:rPr>
           <w:bCs/>
         </w:rPr>
-        <w:t xml:space="preserve"> X</w:t>
+        <w:t>X</w:t>
       </w:r>
       <w:r>
         <w:rPr>
           <w:bCs/>
           <w:vertAlign w:val="subscript"/>
         </w:rPr>
-        <w:t>1</w:t>
+        <w:t>2</w:t>
       </w:r>
     </w:p>
     <w:p>
@@ -6248,7 +6216,7 @@
           <w:bCs/>
           <w:vertAlign w:val="subscript"/>
         </w:rPr>
-        <w:t>0</w:t>
+        <w:t>1</w:t>
       </w:r>
       <w:r>
         <w:rPr>
@@ -6261,17 +6229,138 @@
           <w:bCs/>
           <w:vertAlign w:val="subscript"/>
         </w:rPr>
-        <w:t>0</w:t>
+        <w:t xml:space="preserve">3 </w:t>
+      </w:r>
+      <m:oMath>
+        <m:r>
+          <w:rPr>
+            <w:rFonts w:ascii="Cambria Math" w:hAnsi="Cambria Math"/>
+            <w:sz w:val="26"/>
+          </w:rPr>
+          <m:t>⊕</m:t>
+        </m:r>
+      </m:oMath>
+      <w:r>
+        <w:rPr>
+          <w:bCs/>
+        </w:rPr>
+        <w:t xml:space="preserve"> X</w:t>
+      </w:r>
+      <w:r>
+        <w:rPr>
+          <w:bCs/>
+          <w:vertAlign w:val="subscript"/>
+        </w:rPr>
+        <w:t>1</w:t>
       </w:r>
     </w:p>
     <w:p>
       <w:pPr>
         <w:spacing w:after="234" w:line="259" w:lineRule="auto"/>
         <w:ind w:left="0" w:firstLine="0"/>
+        <w:jc w:val="center"/>
+        <w:rPr>
+          <w:bCs/>
+          <w:vertAlign w:val="subscript"/>
+        </w:rPr>
+      </w:pPr>
+      <w:r>
+        <w:rPr>
+          <w:bCs/>
+        </w:rPr>
+        <w:t>Y</w:t>
+      </w:r>
+      <w:r>
+        <w:rPr>
+          <w:bCs/>
+          <w:vertAlign w:val="subscript"/>
+        </w:rPr>
+        <w:t>0</w:t>
+      </w:r>
+      <w:r>
+        <w:rPr>
+          <w:bCs/>
+        </w:rPr>
+        <w:t>=X</w:t>
+      </w:r>
+      <w:r>
+        <w:rPr>
+          <w:bCs/>
+          <w:vertAlign w:val="subscript"/>
+        </w:rPr>
+        <w:t>0</w:t>
+      </w:r>
+    </w:p>
+    <w:p>
+      <w:pPr>
+        <w:spacing w:after="234" w:line="259" w:lineRule="auto"/>
+        <w:ind w:left="0" w:firstLine="0"/>
         <w:rPr>
           <w:b/>
         </w:rPr>
       </w:pPr>
+      <w:r>
+        <w:rPr>
+          <w:b/>
+          <w:noProof/>
+        </w:rPr>
+        <w:drawing>
+          <wp:anchor distT="0" distB="0" distL="114300" distR="114300" simplePos="0" relativeHeight="251666432" behindDoc="1" locked="0" layoutInCell="1" allowOverlap="1" wp14:anchorId="51796883" wp14:editId="28F70F30">
+            <wp:simplePos x="0" y="0"/>
+            <wp:positionH relativeFrom="column">
+              <wp:posOffset>-160655</wp:posOffset>
+            </wp:positionH>
+            <wp:positionV relativeFrom="paragraph">
+              <wp:posOffset>336550</wp:posOffset>
+            </wp:positionV>
+            <wp:extent cx="5760720" cy="2537460"/>
+            <wp:effectExtent l="0" t="0" r="0" b="0"/>
+            <wp:wrapNone/>
+            <wp:docPr id="1274072434" name="Obrázek 7"/>
+            <wp:cNvGraphicFramePr>
+              <a:graphicFrameLocks xmlns:a="http://schemas.openxmlformats.org/drawingml/2006/main" noChangeAspect="1"/>
+            </wp:cNvGraphicFramePr>
+            <a:graphic xmlns:a="http://schemas.openxmlformats.org/drawingml/2006/main">
+              <a:graphicData uri="http://schemas.openxmlformats.org/drawingml/2006/picture">
+                <pic:pic xmlns:pic="http://schemas.openxmlformats.org/drawingml/2006/picture">
+                  <pic:nvPicPr>
+                    <pic:cNvPr id="0" name="Picture 5"/>
+                    <pic:cNvPicPr>
+                      <a:picLocks noChangeAspect="1" noChangeArrowheads="1"/>
+                    </pic:cNvPicPr>
+                  </pic:nvPicPr>
+                  <pic:blipFill>
+                    <a:blip r:embed="rId18">
+                      <a:extLst>
+                        <a:ext uri="{28A0092B-C50C-407E-A947-70E740481C1C}">
+                          <a14:useLocalDpi xmlns:a14="http://schemas.microsoft.com/office/drawing/2010/main" val="0"/>
+                        </a:ext>
+                      </a:extLst>
+                    </a:blip>
+                    <a:srcRect/>
+                    <a:stretch>
+                      <a:fillRect/>
+                    </a:stretch>
+                  </pic:blipFill>
+                  <pic:spPr bwMode="auto">
+                    <a:xfrm>
+                      <a:off x="0" y="0"/>
+                      <a:ext cx="5760720" cy="2537460"/>
+                    </a:xfrm>
+                    <a:prstGeom prst="rect">
+                      <a:avLst/>
+                    </a:prstGeom>
+                    <a:noFill/>
+                    <a:ln>
+                      <a:noFill/>
+                    </a:ln>
+                  </pic:spPr>
+                </pic:pic>
+              </a:graphicData>
+            </a:graphic>
+          </wp:anchor>
+        </w:drawing>
+      </w:r>
       <w:r>
         <w:rPr>
           <w:b/>
@@ -6517,7 +6606,6 @@
         <w:tblCellMar>
           <w:top w:w="59" w:type="dxa"/>
           <w:left w:w="44" w:type="dxa"/>
-          <w:bottom w:w="0" w:type="dxa"/>
           <w:right w:w="115" w:type="dxa"/>
         </w:tblCellMar>
         <w:tblLook w:val="04A0" w:firstRow="1" w:lastRow="0" w:firstColumn="1" w:lastColumn="0" w:noHBand="0" w:noVBand="1"/>
@@ -9069,13 +9157,7 @@
         <w:rPr>
           <w:bCs/>
         </w:rPr>
-        <w:t>=</w:t>
-      </w:r>
-      <w:r>
-        <w:rPr>
-          <w:bCs/>
-        </w:rPr>
-        <w:t>Y</w:t>
+        <w:t>=Y</w:t>
       </w:r>
       <w:r>
         <w:rPr>
@@ -9097,13 +9179,7 @@
         <w:rPr>
           <w:bCs/>
         </w:rPr>
-        <w:t xml:space="preserve"> </w:t>
-      </w:r>
-      <w:r>
-        <w:rPr>
-          <w:bCs/>
-        </w:rPr>
-        <w:t>Y</w:t>
+        <w:t xml:space="preserve"> Y</w:t>
       </w:r>
       <w:r>
         <w:rPr>
@@ -9164,6 +9240,65 @@
           <w:b/>
         </w:rPr>
       </w:pPr>
+      <w:r>
+        <w:rPr>
+          <w:b/>
+          <w:noProof/>
+        </w:rPr>
+        <w:drawing>
+          <wp:anchor distT="0" distB="0" distL="114300" distR="114300" simplePos="0" relativeHeight="251664384" behindDoc="1" locked="0" layoutInCell="1" allowOverlap="1" wp14:anchorId="6A8038D4" wp14:editId="4966136C">
+            <wp:simplePos x="0" y="0"/>
+            <wp:positionH relativeFrom="column">
+              <wp:posOffset>-313055</wp:posOffset>
+            </wp:positionH>
+            <wp:positionV relativeFrom="paragraph">
+              <wp:posOffset>292100</wp:posOffset>
+            </wp:positionV>
+            <wp:extent cx="5939155" cy="2489200"/>
+            <wp:effectExtent l="0" t="0" r="4445" b="6350"/>
+            <wp:wrapNone/>
+            <wp:docPr id="129853692" name="Obrázek 5"/>
+            <wp:cNvGraphicFramePr>
+              <a:graphicFrameLocks xmlns:a="http://schemas.openxmlformats.org/drawingml/2006/main" noChangeAspect="1"/>
+            </wp:cNvGraphicFramePr>
+            <a:graphic xmlns:a="http://schemas.openxmlformats.org/drawingml/2006/main">
+              <a:graphicData uri="http://schemas.openxmlformats.org/drawingml/2006/picture">
+                <pic:pic xmlns:pic="http://schemas.openxmlformats.org/drawingml/2006/picture">
+                  <pic:nvPicPr>
+                    <pic:cNvPr id="0" name="Picture 4"/>
+                    <pic:cNvPicPr>
+                      <a:picLocks noChangeAspect="1" noChangeArrowheads="1"/>
+                    </pic:cNvPicPr>
+                  </pic:nvPicPr>
+                  <pic:blipFill>
+                    <a:blip r:embed="rId19">
+                      <a:extLst>
+                        <a:ext uri="{28A0092B-C50C-407E-A947-70E740481C1C}">
+                          <a14:useLocalDpi xmlns:a14="http://schemas.microsoft.com/office/drawing/2010/main" val="0"/>
+                        </a:ext>
+                      </a:extLst>
+                    </a:blip>
+                    <a:srcRect/>
+                    <a:stretch>
+                      <a:fillRect/>
+                    </a:stretch>
+                  </pic:blipFill>
+                  <pic:spPr bwMode="auto">
+                    <a:xfrm>
+                      <a:off x="0" y="0"/>
+                      <a:ext cx="5939155" cy="2489200"/>
+                    </a:xfrm>
+                    <a:prstGeom prst="rect">
+                      <a:avLst/>
+                    </a:prstGeom>
+                    <a:noFill/>
+                  </pic:spPr>
+                </pic:pic>
+              </a:graphicData>
+            </a:graphic>
+          </wp:anchor>
+        </w:drawing>
+      </w:r>
       <w:r>
         <w:rPr>
           <w:b/>
@@ -9425,7 +9560,6 @@
         <w:tblCellMar>
           <w:top w:w="59" w:type="dxa"/>
           <w:left w:w="101" w:type="dxa"/>
-          <w:bottom w:w="0" w:type="dxa"/>
           <w:right w:w="41" w:type="dxa"/>
         </w:tblCellMar>
         <w:tblLook w:val="04A0" w:firstRow="1" w:lastRow="0" w:firstColumn="1" w:lastColumn="0" w:noHBand="0" w:noVBand="1"/>
@@ -11985,14 +12119,7 @@
           <w:bCs/>
           <w:vertAlign w:val="subscript"/>
         </w:rPr>
-        <w:t>2</w:t>
-      </w:r>
-      <w:r>
-        <w:rPr>
-          <w:bCs/>
-          <w:vertAlign w:val="subscript"/>
-        </w:rPr>
-        <w:t xml:space="preserve"> </w:t>
+        <w:t xml:space="preserve">2 </w:t>
       </w:r>
       <m:oMath>
         <m:r>
@@ -12051,14 +12178,7 @@
           <w:bCs/>
           <w:vertAlign w:val="subscript"/>
         </w:rPr>
-        <w:t>1</w:t>
-      </w:r>
-      <w:r>
-        <w:rPr>
-          <w:bCs/>
-          <w:vertAlign w:val="subscript"/>
-        </w:rPr>
-        <w:t xml:space="preserve"> </w:t>
+        <w:t xml:space="preserve">1 </w:t>
       </w:r>
       <m:oMath>
         <m:r>
@@ -12091,6 +12211,68 @@
           <w:b/>
         </w:rPr>
       </w:pPr>
+      <w:r>
+        <w:rPr>
+          <w:b/>
+          <w:noProof/>
+        </w:rPr>
+        <w:drawing>
+          <wp:anchor distT="0" distB="0" distL="114300" distR="114300" simplePos="0" relativeHeight="251667456" behindDoc="1" locked="0" layoutInCell="1" allowOverlap="1" wp14:anchorId="477B701E" wp14:editId="065D07BE">
+            <wp:simplePos x="0" y="0"/>
+            <wp:positionH relativeFrom="column">
+              <wp:posOffset>-23495</wp:posOffset>
+            </wp:positionH>
+            <wp:positionV relativeFrom="paragraph">
+              <wp:posOffset>306705</wp:posOffset>
+            </wp:positionV>
+            <wp:extent cx="5760720" cy="2369820"/>
+            <wp:effectExtent l="0" t="0" r="0" b="0"/>
+            <wp:wrapNone/>
+            <wp:docPr id="1002215008" name="Obrázek 8"/>
+            <wp:cNvGraphicFramePr>
+              <a:graphicFrameLocks xmlns:a="http://schemas.openxmlformats.org/drawingml/2006/main" noChangeAspect="1"/>
+            </wp:cNvGraphicFramePr>
+            <a:graphic xmlns:a="http://schemas.openxmlformats.org/drawingml/2006/main">
+              <a:graphicData uri="http://schemas.openxmlformats.org/drawingml/2006/picture">
+                <pic:pic xmlns:pic="http://schemas.openxmlformats.org/drawingml/2006/picture">
+                  <pic:nvPicPr>
+                    <pic:cNvPr id="0" name="Picture 6"/>
+                    <pic:cNvPicPr>
+                      <a:picLocks noChangeAspect="1" noChangeArrowheads="1"/>
+                    </pic:cNvPicPr>
+                  </pic:nvPicPr>
+                  <pic:blipFill>
+                    <a:blip r:embed="rId20">
+                      <a:extLst>
+                        <a:ext uri="{28A0092B-C50C-407E-A947-70E740481C1C}">
+                          <a14:useLocalDpi xmlns:a14="http://schemas.microsoft.com/office/drawing/2010/main" val="0"/>
+                        </a:ext>
+                      </a:extLst>
+                    </a:blip>
+                    <a:srcRect/>
+                    <a:stretch>
+                      <a:fillRect/>
+                    </a:stretch>
+                  </pic:blipFill>
+                  <pic:spPr bwMode="auto">
+                    <a:xfrm>
+                      <a:off x="0" y="0"/>
+                      <a:ext cx="5760720" cy="2369820"/>
+                    </a:xfrm>
+                    <a:prstGeom prst="rect">
+                      <a:avLst/>
+                    </a:prstGeom>
+                    <a:noFill/>
+                    <a:ln>
+                      <a:noFill/>
+                    </a:ln>
+                  </pic:spPr>
+                </pic:pic>
+              </a:graphicData>
+            </a:graphic>
+          </wp:anchor>
+        </w:drawing>
+      </w:r>
       <w:r>
         <w:rPr>
           <w:b/>
@@ -12344,7 +12526,6 @@
         <w:tblCellMar>
           <w:top w:w="59" w:type="dxa"/>
           <w:left w:w="100" w:type="dxa"/>
-          <w:bottom w:w="0" w:type="dxa"/>
           <w:right w:w="42" w:type="dxa"/>
         </w:tblCellMar>
         <w:tblLook w:val="04A0" w:firstRow="1" w:lastRow="0" w:firstColumn="1" w:lastColumn="0" w:noHBand="0" w:noVBand="1"/>
@@ -15082,6 +15263,64 @@
       </w:pPr>
       <w:r>
         <w:rPr>
+          <w:noProof/>
+        </w:rPr>
+        <w:drawing>
+          <wp:anchor distT="0" distB="0" distL="114300" distR="114300" simplePos="0" relativeHeight="251665408" behindDoc="1" locked="0" layoutInCell="1" allowOverlap="1" wp14:anchorId="7723DD3C" wp14:editId="75157097">
+            <wp:simplePos x="0" y="0"/>
+            <wp:positionH relativeFrom="column">
+              <wp:posOffset>-206375</wp:posOffset>
+            </wp:positionH>
+            <wp:positionV relativeFrom="paragraph">
+              <wp:posOffset>304165</wp:posOffset>
+            </wp:positionV>
+            <wp:extent cx="5733278" cy="2513597"/>
+            <wp:effectExtent l="0" t="0" r="1270" b="1270"/>
+            <wp:wrapNone/>
+            <wp:docPr id="781909270" name="Obrázek 6"/>
+            <wp:cNvGraphicFramePr>
+              <a:graphicFrameLocks xmlns:a="http://schemas.openxmlformats.org/drawingml/2006/main" noChangeAspect="1"/>
+            </wp:cNvGraphicFramePr>
+            <a:graphic xmlns:a="http://schemas.openxmlformats.org/drawingml/2006/main">
+              <a:graphicData uri="http://schemas.openxmlformats.org/drawingml/2006/picture">
+                <pic:pic xmlns:pic="http://schemas.openxmlformats.org/drawingml/2006/picture">
+                  <pic:nvPicPr>
+                    <pic:cNvPr id="0" name="Picture 5"/>
+                    <pic:cNvPicPr>
+                      <a:picLocks noChangeAspect="1" noChangeArrowheads="1"/>
+                    </pic:cNvPicPr>
+                  </pic:nvPicPr>
+                  <pic:blipFill>
+                    <a:blip r:embed="rId21">
+                      <a:extLst>
+                        <a:ext uri="{28A0092B-C50C-407E-A947-70E740481C1C}">
+                          <a14:useLocalDpi xmlns:a14="http://schemas.microsoft.com/office/drawing/2010/main" val="0"/>
+                        </a:ext>
+                      </a:extLst>
+                    </a:blip>
+                    <a:srcRect/>
+                    <a:stretch>
+                      <a:fillRect/>
+                    </a:stretch>
+                  </pic:blipFill>
+                  <pic:spPr bwMode="auto">
+                    <a:xfrm>
+                      <a:off x="0" y="0"/>
+                      <a:ext cx="5733278" cy="2513597"/>
+                    </a:xfrm>
+                    <a:prstGeom prst="rect">
+                      <a:avLst/>
+                    </a:prstGeom>
+                    <a:noFill/>
+                  </pic:spPr>
+                </pic:pic>
+              </a:graphicData>
+            </a:graphic>
+          </wp:anchor>
+        </w:drawing>
+      </w:r>
+      <w:r>
+        <w:rPr>
           <w:b/>
         </w:rPr>
         <w:t xml:space="preserve">Schéma zapojení </w:t>
@@ -15107,6 +15346,15 @@
         <w:ind w:left="0" w:firstLine="0"/>
         <w:jc w:val="left"/>
       </w:pPr>
+      <w:r>
+        <w:tab/>
+      </w:r>
+      <w:r>
+        <w:tab/>
+      </w:r>
+      <w:r>
+        <w:tab/>
+      </w:r>
     </w:p>
     <w:p>
       <w:pPr>
@@ -15715,7 +15963,6 @@
         <w:tblCellMar>
           <w:top w:w="59" w:type="dxa"/>
           <w:left w:w="108" w:type="dxa"/>
-          <w:bottom w:w="0" w:type="dxa"/>
           <w:right w:w="48" w:type="dxa"/>
         </w:tblCellMar>
         <w:tblLook w:val="04A0" w:firstRow="1" w:lastRow="0" w:firstColumn="1" w:lastColumn="0" w:noHBand="0" w:noVBand="1"/>
@@ -16095,7 +16342,6 @@
               <w:ind w:left="0" w:right="61" w:firstLine="0"/>
               <w:jc w:val="center"/>
             </w:pPr>
-            <w:proofErr w:type="spellStart"/>
             <w:r>
               <w:rPr>
                 <w:b/>
@@ -16107,7 +16353,39 @@
                 <w:b/>
                 <w:vertAlign w:val="subscript"/>
               </w:rPr>
-              <w:t>b</w:t>
+              <w:t xml:space="preserve">b </w:t>
+            </w:r>
+          </w:p>
+        </w:tc>
+        <w:tc>
+          <w:tcPr>
+            <w:tcW w:w="624" w:type="dxa"/>
+            <w:tcBorders>
+              <w:top w:val="single" w:sz="4" w:space="0" w:color="000000"/>
+              <w:left w:val="single" w:sz="4" w:space="0" w:color="000000"/>
+              <w:bottom w:val="triple" w:sz="2" w:space="0" w:color="auto"/>
+              <w:right w:val="single" w:sz="4" w:space="0" w:color="000000"/>
+            </w:tcBorders>
+          </w:tcPr>
+          <w:p>
+            <w:pPr>
+              <w:spacing w:after="0" w:line="259" w:lineRule="auto"/>
+              <w:ind w:left="0" w:right="60" w:firstLine="0"/>
+              <w:jc w:val="center"/>
+            </w:pPr>
+            <w:proofErr w:type="spellStart"/>
+            <w:r>
+              <w:rPr>
+                <w:b/>
+              </w:rPr>
+              <w:t>S</w:t>
+            </w:r>
+            <w:r>
+              <w:rPr>
+                <w:b/>
+                <w:vertAlign w:val="subscript"/>
+              </w:rPr>
+              <w:t>c</w:t>
             </w:r>
             <w:proofErr w:type="spellEnd"/>
             <w:r>
@@ -16132,7 +16410,7 @@
           <w:p>
             <w:pPr>
               <w:spacing w:after="0" w:line="259" w:lineRule="auto"/>
-              <w:ind w:left="0" w:right="60" w:firstLine="0"/>
+              <w:ind w:left="0" w:right="61" w:firstLine="0"/>
               <w:jc w:val="center"/>
             </w:pPr>
             <w:proofErr w:type="spellStart"/>
@@ -16147,7 +16425,7 @@
                 <w:b/>
                 <w:vertAlign w:val="subscript"/>
               </w:rPr>
-              <w:t>c</w:t>
+              <w:t>d</w:t>
             </w:r>
             <w:proofErr w:type="spellEnd"/>
             <w:r>
@@ -16172,10 +16450,9 @@
           <w:p>
             <w:pPr>
               <w:spacing w:after="0" w:line="259" w:lineRule="auto"/>
-              <w:ind w:left="0" w:right="61" w:firstLine="0"/>
-              <w:jc w:val="center"/>
-            </w:pPr>
-            <w:proofErr w:type="spellStart"/>
+              <w:ind w:left="0" w:right="60" w:firstLine="0"/>
+              <w:jc w:val="center"/>
+            </w:pPr>
             <w:r>
               <w:rPr>
                 <w:b/>
@@ -16187,7 +16464,39 @@
                 <w:b/>
                 <w:vertAlign w:val="subscript"/>
               </w:rPr>
-              <w:t>d</w:t>
+              <w:t xml:space="preserve">e </w:t>
+            </w:r>
+          </w:p>
+        </w:tc>
+        <w:tc>
+          <w:tcPr>
+            <w:tcW w:w="624" w:type="dxa"/>
+            <w:tcBorders>
+              <w:top w:val="single" w:sz="4" w:space="0" w:color="000000"/>
+              <w:left w:val="single" w:sz="4" w:space="0" w:color="000000"/>
+              <w:bottom w:val="triple" w:sz="2" w:space="0" w:color="auto"/>
+              <w:right w:val="single" w:sz="4" w:space="0" w:color="000000"/>
+            </w:tcBorders>
+          </w:tcPr>
+          <w:p>
+            <w:pPr>
+              <w:spacing w:after="0" w:line="259" w:lineRule="auto"/>
+              <w:ind w:left="0" w:right="61" w:firstLine="0"/>
+              <w:jc w:val="center"/>
+            </w:pPr>
+            <w:proofErr w:type="spellStart"/>
+            <w:r>
+              <w:rPr>
+                <w:b/>
+              </w:rPr>
+              <w:t>S</w:t>
+            </w:r>
+            <w:r>
+              <w:rPr>
+                <w:b/>
+                <w:vertAlign w:val="subscript"/>
+              </w:rPr>
+              <w:t>f</w:t>
             </w:r>
             <w:proofErr w:type="spellEnd"/>
             <w:r>
@@ -16212,9 +16521,10 @@
           <w:p>
             <w:pPr>
               <w:spacing w:after="0" w:line="259" w:lineRule="auto"/>
-              <w:ind w:left="0" w:right="60" w:firstLine="0"/>
-              <w:jc w:val="center"/>
-            </w:pPr>
+              <w:ind w:left="0" w:right="61" w:firstLine="0"/>
+              <w:jc w:val="center"/>
+            </w:pPr>
+            <w:proofErr w:type="spellStart"/>
             <w:r>
               <w:rPr>
                 <w:b/>
@@ -16226,39 +16536,7 @@
                 <w:b/>
                 <w:vertAlign w:val="subscript"/>
               </w:rPr>
-              <w:t xml:space="preserve">e </w:t>
-            </w:r>
-          </w:p>
-        </w:tc>
-        <w:tc>
-          <w:tcPr>
-            <w:tcW w:w="624" w:type="dxa"/>
-            <w:tcBorders>
-              <w:top w:val="single" w:sz="4" w:space="0" w:color="000000"/>
-              <w:left w:val="single" w:sz="4" w:space="0" w:color="000000"/>
-              <w:bottom w:val="triple" w:sz="2" w:space="0" w:color="auto"/>
-              <w:right w:val="single" w:sz="4" w:space="0" w:color="000000"/>
-            </w:tcBorders>
-          </w:tcPr>
-          <w:p>
-            <w:pPr>
-              <w:spacing w:after="0" w:line="259" w:lineRule="auto"/>
-              <w:ind w:left="0" w:right="61" w:firstLine="0"/>
-              <w:jc w:val="center"/>
-            </w:pPr>
-            <w:proofErr w:type="spellStart"/>
-            <w:r>
-              <w:rPr>
-                <w:b/>
-              </w:rPr>
-              <w:t>S</w:t>
-            </w:r>
-            <w:r>
-              <w:rPr>
-                <w:b/>
-                <w:vertAlign w:val="subscript"/>
-              </w:rPr>
-              <w:t>f</w:t>
+              <w:t>g</w:t>
             </w:r>
             <w:proofErr w:type="spellEnd"/>
             <w:r>
@@ -16270,46 +16548,6 @@
             </w:r>
           </w:p>
         </w:tc>
-        <w:tc>
-          <w:tcPr>
-            <w:tcW w:w="624" w:type="dxa"/>
-            <w:tcBorders>
-              <w:top w:val="single" w:sz="4" w:space="0" w:color="000000"/>
-              <w:left w:val="single" w:sz="4" w:space="0" w:color="000000"/>
-              <w:bottom w:val="triple" w:sz="2" w:space="0" w:color="auto"/>
-              <w:right w:val="single" w:sz="4" w:space="0" w:color="000000"/>
-            </w:tcBorders>
-          </w:tcPr>
-          <w:p>
-            <w:pPr>
-              <w:spacing w:after="0" w:line="259" w:lineRule="auto"/>
-              <w:ind w:left="0" w:right="61" w:firstLine="0"/>
-              <w:jc w:val="center"/>
-            </w:pPr>
-            <w:proofErr w:type="spellStart"/>
-            <w:r>
-              <w:rPr>
-                <w:b/>
-              </w:rPr>
-              <w:t>S</w:t>
-            </w:r>
-            <w:r>
-              <w:rPr>
-                <w:b/>
-                <w:vertAlign w:val="subscript"/>
-              </w:rPr>
-              <w:t>g</w:t>
-            </w:r>
-            <w:proofErr w:type="spellEnd"/>
-            <w:r>
-              <w:rPr>
-                <w:b/>
-                <w:vertAlign w:val="subscript"/>
-              </w:rPr>
-              <w:t xml:space="preserve"> </w:t>
-            </w:r>
-          </w:p>
-        </w:tc>
       </w:tr>
       <w:tr>
         <w:trPr>
@@ -16440,10 +16678,7 @@
               <w:jc w:val="center"/>
             </w:pPr>
             <w:r>
-              <w:t>1</w:t>
-            </w:r>
-            <w:r>
-              <w:t xml:space="preserve"> </w:t>
+              <w:t xml:space="preserve">1 </w:t>
             </w:r>
           </w:p>
         </w:tc>
@@ -19154,7 +19389,7 @@
                     <pic:cNvPicPr/>
                   </pic:nvPicPr>
                   <pic:blipFill>
-                    <a:blip r:embed="rId18"/>
+                    <a:blip r:embed="rId22"/>
                     <a:stretch>
                       <a:fillRect/>
                     </a:stretch>
